--- a/ВЗВЕШЕННЫЕ КАРТРИДЖИ.docx
+++ b/ВЗВЕШЕННЫЕ КАРТРИДЖИ.docx
@@ -1,6 +1,6 @@
 
 <file path=word/document.xml><?xml version="1.0" encoding="utf-8"?>
-<w:document xmlns:wpc="http://schemas.microsoft.com/office/word/2010/wordprocessingCanvas" xmlns:cx="http://schemas.microsoft.com/office/drawing/2014/chartex" xmlns:cx1="http://schemas.microsoft.com/office/drawing/2015/9/8/chartex" xmlns:cx2="http://schemas.microsoft.com/office/drawing/2015/10/21/chartex" xmlns:cx3="http://schemas.microsoft.com/office/drawing/2016/5/9/chartex" xmlns:cx4="http://schemas.microsoft.com/office/drawing/2016/5/10/chartex" xmlns:cx5="http://schemas.microsoft.com/office/drawing/2016/5/11/chartex" xmlns:cx6="http://schemas.microsoft.com/office/drawing/2016/5/12/chartex" xmlns:cx7="http://schemas.microsoft.com/office/drawing/2016/5/13/chartex" xmlns:cx8="http://schemas.microsoft.com/office/drawing/2016/5/14/chartex" xmlns:mc="http://schemas.openxmlformats.org/markup-compatibility/2006" xmlns:aink="http://schemas.microsoft.com/office/drawing/2016/ink" xmlns:am3d="http://schemas.microsoft.com/office/drawing/2017/model3d" xmlns:o="urn:schemas-microsoft-com:office:office" xmlns:oel="http://schemas.microsoft.com/office/2019/extlst" xmlns:r="http://schemas.openxmlformats.org/officeDocument/2006/relationships" xmlns:m="http://schemas.openxmlformats.org/officeDocument/2006/math" xmlns:v="urn:schemas-microsoft-com:vml" xmlns:wp14="http://schemas.microsoft.com/office/word/2010/wordprocessingDrawing" xmlns:wp="http://schemas.openxmlformats.org/drawingml/2006/wordprocessingDrawing" xmlns:w10="urn:schemas-microsoft-com:office:word" xmlns:w="http://schemas.openxmlformats.org/wordprocessingml/2006/main" xmlns:w14="http://schemas.microsoft.com/office/word/2010/wordml" xmlns:w15="http://schemas.microsoft.com/office/word/2012/wordml" xmlns:w16cex="http://schemas.microsoft.com/office/word/2018/wordml/cex" xmlns:w16cid="http://schemas.microsoft.com/office/word/2016/wordml/cid" xmlns:w16="http://schemas.microsoft.com/office/word/2018/wordml" xmlns:w16sdtdh="http://schemas.microsoft.com/office/word/2020/wordml/sdtdatahash" xmlns:w16se="http://schemas.microsoft.com/office/word/2015/wordml/symex" xmlns:wpg="http://schemas.microsoft.com/office/word/2010/wordprocessingGroup" xmlns:wpi="http://schemas.microsoft.com/office/word/2010/wordprocessingInk" xmlns:wne="http://schemas.microsoft.com/office/word/2006/wordml" xmlns:wps="http://schemas.microsoft.com/office/word/2010/wordprocessingShape" mc:Ignorable="w14 w15 w16se w16cid w16 w16cex w16sdtdh wp14">
+<w:document xmlns:wpc="http://schemas.microsoft.com/office/word/2010/wordprocessingCanvas" xmlns:cx="http://schemas.microsoft.com/office/drawing/2014/chartex" xmlns:cx1="http://schemas.microsoft.com/office/drawing/2015/9/8/chartex" xmlns:cx2="http://schemas.microsoft.com/office/drawing/2015/10/21/chartex" xmlns:cx3="http://schemas.microsoft.com/office/drawing/2016/5/9/chartex" xmlns:cx4="http://schemas.microsoft.com/office/drawing/2016/5/10/chartex" xmlns:cx5="http://schemas.microsoft.com/office/drawing/2016/5/11/chartex" xmlns:cx6="http://schemas.microsoft.com/office/drawing/2016/5/12/chartex" xmlns:cx7="http://schemas.microsoft.com/office/drawing/2016/5/13/chartex" xmlns:cx8="http://schemas.microsoft.com/office/drawing/2016/5/14/chartex" xmlns:mc="http://schemas.openxmlformats.org/markup-compatibility/2006" xmlns:aink="http://schemas.microsoft.com/office/drawing/2016/ink" xmlns:am3d="http://schemas.microsoft.com/office/drawing/2017/model3d" xmlns:o="urn:schemas-microsoft-com:office:office" xmlns:oel="http://schemas.microsoft.com/office/2019/extlst" xmlns:r="http://schemas.openxmlformats.org/officeDocument/2006/relationships" xmlns:m="http://schemas.openxmlformats.org/officeDocument/2006/math" xmlns:v="urn:schemas-microsoft-com:vml" xmlns:wp14="http://schemas.microsoft.com/office/word/2010/wordprocessingDrawing" xmlns:wp="http://schemas.openxmlformats.org/drawingml/2006/wordprocessingDrawing" xmlns:w10="urn:schemas-microsoft-com:office:word" xmlns:w="http://schemas.openxmlformats.org/wordprocessingml/2006/main" xmlns:w14="http://schemas.microsoft.com/office/word/2010/wordml" xmlns:w15="http://schemas.microsoft.com/office/word/2012/wordml" xmlns:w16cex="http://schemas.microsoft.com/office/word/2018/wordml/cex" xmlns:w16cid="http://schemas.microsoft.com/office/word/2016/wordml/cid" xmlns:w16="http://schemas.microsoft.com/office/word/2018/wordml" xmlns:w16du="http://schemas.microsoft.com/office/word/2023/wordml/word16du" xmlns:w16sdtdh="http://schemas.microsoft.com/office/word/2020/wordml/sdtdatahash" xmlns:w16se="http://schemas.microsoft.com/office/word/2015/wordml/symex" xmlns:wpg="http://schemas.microsoft.com/office/word/2010/wordprocessingGroup" xmlns:wpi="http://schemas.microsoft.com/office/word/2010/wordprocessingInk" xmlns:wne="http://schemas.microsoft.com/office/word/2006/wordml" xmlns:wps="http://schemas.microsoft.com/office/word/2010/wordprocessingShape" mc:Ignorable="w14 w15 w16se w16cid w16 w16cex w16sdtdh w16du wp14">
   <w:body>
     <w:p>
       <w:r>
@@ -490,6 +490,263 @@
       </w:r>
       <w:r>
         <w:t>Заменил 703 у Алеси из КУИ (поставил новый)</w:t>
+      </w:r>
+    </w:p>
+    <w:p>
+      <w:r>
+        <w:t xml:space="preserve">11_12_2023 </w:t>
+      </w:r>
+      <w:r>
+        <w:t xml:space="preserve">Заменил </w:t>
+      </w:r>
+      <w:r>
+        <w:rPr>
+          <w:lang w:val="en-US"/>
+        </w:rPr>
+        <w:t>TK</w:t>
+      </w:r>
+      <w:r>
+        <w:t xml:space="preserve">-1170 </w:t>
+      </w:r>
+      <w:r>
+        <w:t>у Столяровой (Архитектура)</w:t>
+      </w:r>
+    </w:p>
+    <w:p>
+      <w:r>
+        <w:t xml:space="preserve">15_12_2023 </w:t>
+      </w:r>
+      <w:r>
+        <w:t xml:space="preserve">Заменил </w:t>
+      </w:r>
+      <w:r>
+        <w:rPr>
+          <w:lang w:val="en-US"/>
+        </w:rPr>
+        <w:t>FX</w:t>
+      </w:r>
+      <w:r>
+        <w:t>-10(</w:t>
+      </w:r>
+      <w:r>
+        <w:t>универсальный из новых купленных 5 шт</w:t>
+      </w:r>
+      <w:r>
+        <w:t>)</w:t>
+      </w:r>
+      <w:r>
+        <w:t xml:space="preserve"> в 9 кабинете у Ермаковой</w:t>
+      </w:r>
+    </w:p>
+    <w:p>
+      <w:r>
+        <w:t>11_01_202</w:t>
+      </w:r>
+      <w:r>
+        <w:t>4</w:t>
+      </w:r>
+      <w:r>
+        <w:t xml:space="preserve"> Картридж 728 заменил в 23 кабинете у Беляевой О. Г.</w:t>
+      </w:r>
+    </w:p>
+    <w:p>
+      <w:r>
+        <w:t>11_01_202</w:t>
+      </w:r>
+      <w:r>
+        <w:t>4</w:t>
+      </w:r>
+      <w:r>
+        <w:t xml:space="preserve"> </w:t>
+      </w:r>
+      <w:r>
+        <w:t>Влад заменил где то в 12 кабинете 725 картридж, но это не точно</w:t>
+      </w:r>
+    </w:p>
+    <w:p>
+      <w:r>
+        <w:t>12_01_2024 Заменил 12А у Вернигор кабинет номер 9 АДМ</w:t>
+      </w:r>
+    </w:p>
+    <w:p>
+      <w:r>
+        <w:t xml:space="preserve">12_01_2024 </w:t>
+      </w:r>
+      <w:r>
+        <w:t>Заменил 12А у Шаровой кабинет номер 1 АДМ</w:t>
+      </w:r>
+    </w:p>
+    <w:p>
+      <w:r>
+        <w:t xml:space="preserve">15_01_2024 </w:t>
+      </w:r>
+      <w:r>
+        <w:t>Заменил 12А у Катеринчука</w:t>
+      </w:r>
+      <w:r>
+        <w:t xml:space="preserve"> ГО и ЧС</w:t>
+      </w:r>
+    </w:p>
+    <w:p>
+      <w:r>
+        <w:t xml:space="preserve">17_01_2024 Заменил 12А у Паршиной </w:t>
+      </w:r>
+      <w:r>
+        <w:t>Е. А.</w:t>
+      </w:r>
+    </w:p>
+    <w:p>
+      <w:r>
+        <w:t>19_01_2024 Заменил 12А у Татаровой Куи каб 4 (у неё стоял новый, который перекач</w:t>
+      </w:r>
+      <w:r>
+        <w:t>и</w:t>
+      </w:r>
+      <w:r>
+        <w:t>вал с 9 кабинета)</w:t>
+      </w:r>
+    </w:p>
+    <w:p>
+      <w:r>
+        <w:t xml:space="preserve">23_01_2024 </w:t>
+      </w:r>
+      <w:r>
+        <w:t>Заменил 12А у Мясниковой Н.Н каб 10</w:t>
+      </w:r>
+    </w:p>
+    <w:p>
+      <w:r>
+        <w:t xml:space="preserve">25_01_2024 </w:t>
+      </w:r>
+      <w:r>
+        <w:t xml:space="preserve">Заменил </w:t>
+      </w:r>
+      <w:r>
+        <w:rPr>
+          <w:lang w:val="en-US"/>
+        </w:rPr>
+        <w:t>TK</w:t>
+      </w:r>
+      <w:r>
+        <w:t xml:space="preserve">-1170 </w:t>
+      </w:r>
+      <w:r>
+        <w:t>в 15 кабинете у Елены Львовны</w:t>
+      </w:r>
+    </w:p>
+    <w:p>
+      <w:r>
+        <w:t>29_01_2024 Заменил 12А у Юли К</w:t>
+      </w:r>
+      <w:r>
+        <w:t>ожевниковой (МКУ)</w:t>
+      </w:r>
+    </w:p>
+    <w:p>
+      <w:r>
+        <w:t xml:space="preserve">12_02_2024 </w:t>
+      </w:r>
+      <w:r>
+        <w:t>Заменил 12А в 12 кабинете А</w:t>
+      </w:r>
+      <w:r>
+        <w:t>ДМ у Павловой Влады</w:t>
+      </w:r>
+    </w:p>
+    <w:p>
+      <w:r>
+        <w:t xml:space="preserve">15_02_2024 Заменил </w:t>
+      </w:r>
+      <w:r>
+        <w:rPr>
+          <w:lang w:val="en-US"/>
+        </w:rPr>
+        <w:t>TK</w:t>
+      </w:r>
+      <w:r>
+        <w:t>-1170 в 8 кабинете у</w:t>
+      </w:r>
+      <w:r>
+        <w:t xml:space="preserve"> Коршуновой</w:t>
+      </w:r>
+    </w:p>
+    <w:p>
+      <w:r>
+        <w:t>15_02_2024 Заменил ТК-1170 в 14 кабинете у Сидоровой и Золотовой</w:t>
+      </w:r>
+    </w:p>
+    <w:p>
+      <w:r>
+        <w:t>16_02_2024 Заменил 12А в 9 кабинете у Ермаковой</w:t>
+      </w:r>
+    </w:p>
+    <w:p>
+      <w:r>
+        <w:t>26_02_2024 Заменил 12А в 4 кабинете КУИ А</w:t>
+      </w:r>
+      <w:r>
+        <w:t>л</w:t>
+      </w:r>
+      <w:r>
+        <w:t>еся</w:t>
+      </w:r>
+    </w:p>
+    <w:p>
+      <w:r>
+        <w:t>11_03_2024 Заменил 12А в 5 каб ПАРШИНА</w:t>
+      </w:r>
+    </w:p>
+    <w:p>
+      <w:r>
+        <w:t xml:space="preserve">20_03_2024 </w:t>
+      </w:r>
+      <w:r>
+        <w:t>Заменил 725 в 12 кабинете</w:t>
+      </w:r>
+    </w:p>
+    <w:p>
+      <w:r>
+        <w:t>21_03_2024 Заменил 12А в 9 кабинете, у Юли Бычковой, у Яны Орловой и в 20 кабинете у проверяющих</w:t>
+      </w:r>
+    </w:p>
+    <w:p>
+      <w:r>
+        <w:t>26_03_2024 Заменил 12А в 9 кабинете у Ярмаковой</w:t>
+      </w:r>
+    </w:p>
+    <w:p>
+      <w:r>
+        <w:t>27_03_2024 Заменил 12А в 4 кабинете КУИ, Алеся</w:t>
+      </w:r>
+    </w:p>
+    <w:p>
+      <w:r>
+        <w:t xml:space="preserve">01_04_2024 </w:t>
+      </w:r>
+      <w:r>
+        <w:t>Отдал новый 728 картридж Беляевой ОГ, 23 каб, старый у неё</w:t>
+      </w:r>
+    </w:p>
+    <w:p>
+      <w:r>
+        <w:t>05_04_2024 Заменил 12А в 9 кабинете.</w:t>
+      </w:r>
+    </w:p>
+    <w:p>
+      <w:r>
+        <w:t xml:space="preserve">05_04_2024 Заменил </w:t>
+      </w:r>
+      <w:r>
+        <w:rPr>
+          <w:lang w:val="en-US"/>
+        </w:rPr>
+        <w:t>Canon</w:t>
+      </w:r>
+      <w:r>
+        <w:t xml:space="preserve"> 725 </w:t>
+      </w:r>
+      <w:r>
+        <w:t>во 2-ом кабинете КУИ у Галины Юрьевны</w:t>
       </w:r>
     </w:p>
     <w:p/>
@@ -509,7 +766,7 @@
 </file>
 
 <file path=word/styles.xml><?xml version="1.0" encoding="utf-8"?>
-<w:styles xmlns:mc="http://schemas.openxmlformats.org/markup-compatibility/2006" xmlns:r="http://schemas.openxmlformats.org/officeDocument/2006/relationships" xmlns:w="http://schemas.openxmlformats.org/wordprocessingml/2006/main" xmlns:w14="http://schemas.microsoft.com/office/word/2010/wordml" xmlns:w15="http://schemas.microsoft.com/office/word/2012/wordml" xmlns:w16cex="http://schemas.microsoft.com/office/word/2018/wordml/cex" xmlns:w16cid="http://schemas.microsoft.com/office/word/2016/wordml/cid" xmlns:w16="http://schemas.microsoft.com/office/word/2018/wordml" xmlns:w16sdtdh="http://schemas.microsoft.com/office/word/2020/wordml/sdtdatahash" xmlns:w16se="http://schemas.microsoft.com/office/word/2015/wordml/symex" mc:Ignorable="w14 w15 w16se w16cid w16 w16cex w16sdtdh">
+<w:styles xmlns:mc="http://schemas.openxmlformats.org/markup-compatibility/2006" xmlns:r="http://schemas.openxmlformats.org/officeDocument/2006/relationships" xmlns:w="http://schemas.openxmlformats.org/wordprocessingml/2006/main" xmlns:w14="http://schemas.microsoft.com/office/word/2010/wordml" xmlns:w15="http://schemas.microsoft.com/office/word/2012/wordml" xmlns:w16cex="http://schemas.microsoft.com/office/word/2018/wordml/cex" xmlns:w16cid="http://schemas.microsoft.com/office/word/2016/wordml/cid" xmlns:w16="http://schemas.microsoft.com/office/word/2018/wordml" xmlns:w16du="http://schemas.microsoft.com/office/word/2023/wordml/word16du" xmlns:w16sdtdh="http://schemas.microsoft.com/office/word/2020/wordml/sdtdatahash" xmlns:w16se="http://schemas.microsoft.com/office/word/2015/wordml/symex" mc:Ignorable="w14 w15 w16se w16cid w16 w16cex w16sdtdh w16du">
   <w:docDefaults>
     <w:rPrDefault>
       <w:rPr>
